--- a/Axitnitric.docx
+++ b/Axitnitric.docx
@@ -15,8 +15,6 @@
           <w:szCs w:val="28"/>
         </w:rPr>
       </w:pPr>
-      <w:bookmarkStart w:id="0" w:name="_GoBack"/>
-      <w:bookmarkEnd w:id="0"/>
       <w:r>
         <w:rPr>
           <w:b/>
@@ -922,9 +920,14 @@
         <w:tab/>
       </w:r>
       <w:r>
-        <w:rPr>
-          <w:highlight w:val="yellow"/>
-        </w:rPr>
+        <w:t xml:space="preserve">- </w:t>
+      </w:r>
+      <w:bookmarkStart w:id="0" w:name="_GoBack"/>
+      <w:bookmarkEnd w:id="0"/>
+      <w:r>
+        <w:t xml:space="preserve">Kĩ thuật </w:t>
+      </w:r>
+      <w:r>
         <w:t>Sơ đồ tư duy</w:t>
       </w:r>
     </w:p>
@@ -1832,7 +1835,7 @@
           <v:shape id="_x0000_i1025" type="#_x0000_t75" style="width:15pt;height:12pt" o:ole="">
             <v:imagedata r:id="rId6" o:title=""/>
           </v:shape>
-          <o:OLEObject Type="Embed" ProgID="Equation.DSMT4" ShapeID="_x0000_i1025" DrawAspect="Content" ObjectID="_1596823514" r:id="rId7"/>
+          <o:OLEObject Type="Embed" ProgID="Equation.DSMT4" ShapeID="_x0000_i1025" DrawAspect="Content" ObjectID="_1602913832" r:id="rId7"/>
         </w:object>
       </w:r>
       <w:r>
@@ -4873,7 +4876,7 @@
                 <v:shape id="_x0000_i1026" type="#_x0000_t75" style="width:177.75pt;height:1in" o:ole="">
                   <v:imagedata r:id="rId11" o:title=""/>
                 </v:shape>
-                <o:OLEObject Type="Embed" ProgID="Equation.DSMT4" ShapeID="_x0000_i1026" DrawAspect="Content" ObjectID="_1596823515" r:id="rId12"/>
+                <o:OLEObject Type="Embed" ProgID="Equation.DSMT4" ShapeID="_x0000_i1026" DrawAspect="Content" ObjectID="_1602913833" r:id="rId12"/>
               </w:object>
             </w:r>
             <w:r>
@@ -5071,7 +5074,7 @@
                 <v:shape id="_x0000_i1027" type="#_x0000_t75" style="width:178.5pt;height:32.25pt" o:ole="">
                   <v:imagedata r:id="rId13" o:title=""/>
                 </v:shape>
-                <o:OLEObject Type="Embed" ProgID="Equation.DSMT4" ShapeID="_x0000_i1027" DrawAspect="Content" ObjectID="_1596823516" r:id="rId14"/>
+                <o:OLEObject Type="Embed" ProgID="Equation.DSMT4" ShapeID="_x0000_i1027" DrawAspect="Content" ObjectID="_1602913834" r:id="rId14"/>
               </w:object>
             </w:r>
             <w:r>
@@ -5149,7 +5152,7 @@
                 <v:shape id="_x0000_i1028" type="#_x0000_t75" style="width:177.75pt;height:48.75pt" o:ole="">
                   <v:imagedata r:id="rId15" o:title=""/>
                 </v:shape>
-                <o:OLEObject Type="Embed" ProgID="Equation.DSMT4" ShapeID="_x0000_i1028" DrawAspect="Content" ObjectID="_1596823517" r:id="rId16"/>
+                <o:OLEObject Type="Embed" ProgID="Equation.DSMT4" ShapeID="_x0000_i1028" DrawAspect="Content" ObjectID="_1602913835" r:id="rId16"/>
               </w:object>
             </w:r>
             <w:r>
@@ -5227,7 +5230,7 @@
                 <v:shape id="_x0000_i1029" type="#_x0000_t75" style="width:176.25pt;height:16.5pt" o:ole="">
                   <v:imagedata r:id="rId17" o:title=""/>
                 </v:shape>
-                <o:OLEObject Type="Embed" ProgID="Equation.DSMT4" ShapeID="_x0000_i1029" DrawAspect="Content" ObjectID="_1596823518" r:id="rId18"/>
+                <o:OLEObject Type="Embed" ProgID="Equation.DSMT4" ShapeID="_x0000_i1029" DrawAspect="Content" ObjectID="_1602913836" r:id="rId18"/>
               </w:object>
             </w:r>
             <w:r>
@@ -7544,7 +7547,7 @@
                 <v:shape id="_x0000_i1030" type="#_x0000_t75" style="width:170.25pt;height:33pt" o:ole="">
                   <v:imagedata r:id="rId22" o:title=""/>
                 </v:shape>
-                <o:OLEObject Type="Embed" ProgID="Equation.DSMT4" ShapeID="_x0000_i1030" DrawAspect="Content" ObjectID="_1596823519" r:id="rId23"/>
+                <o:OLEObject Type="Embed" ProgID="Equation.DSMT4" ShapeID="_x0000_i1030" DrawAspect="Content" ObjectID="_1602913837" r:id="rId23"/>
               </w:object>
             </w:r>
             <w:r>
@@ -7972,6 +7975,9 @@
         </w:rPr>
       </w:pPr>
       <w:r>
+        <w:rPr>
+          <w:noProof/>
+        </w:rPr>
         <w:drawing>
           <wp:inline distT="0" distB="0" distL="0" distR="0" wp14:anchorId="542CCCE1" wp14:editId="55BCBF09">
             <wp:extent cx="3048000" cy="1933575"/>
@@ -8624,7 +8630,7 @@
                 <v:shape id="_x0000_i1031" type="#_x0000_t75" style="width:132.75pt;height:188.25pt" o:ole="">
                   <v:imagedata r:id="rId25" o:title=""/>
                 </v:shape>
-                <o:OLEObject Type="Embed" ProgID="Equation.DSMT4" ShapeID="_x0000_i1031" DrawAspect="Content" ObjectID="_1596823520" r:id="rId26"/>
+                <o:OLEObject Type="Embed" ProgID="Equation.DSMT4" ShapeID="_x0000_i1031" DrawAspect="Content" ObjectID="_1602913838" r:id="rId26"/>
               </w:object>
             </w:r>
             <w:r>
@@ -8921,7 +8927,7 @@
                 <v:shape id="_x0000_i1032" type="#_x0000_t75" style="width:99pt;height:20.25pt" o:ole="">
                   <v:imagedata r:id="rId27" o:title=""/>
                 </v:shape>
-                <o:OLEObject Type="Embed" ProgID="Equation.DSMT4" ShapeID="_x0000_i1032" DrawAspect="Content" ObjectID="_1596823521" r:id="rId28"/>
+                <o:OLEObject Type="Embed" ProgID="Equation.DSMT4" ShapeID="_x0000_i1032" DrawAspect="Content" ObjectID="_1602913839" r:id="rId28"/>
               </w:object>
             </w:r>
             <w:r>
@@ -8955,7 +8961,7 @@
                 <v:shape id="_x0000_i1033" type="#_x0000_t75" style="width:15pt;height:12pt" o:ole="">
                   <v:imagedata r:id="rId29" o:title=""/>
                 </v:shape>
-                <o:OLEObject Type="Embed" ProgID="Equation.DSMT4" ShapeID="_x0000_i1033" DrawAspect="Content" ObjectID="_1596823522" r:id="rId30"/>
+                <o:OLEObject Type="Embed" ProgID="Equation.DSMT4" ShapeID="_x0000_i1033" DrawAspect="Content" ObjectID="_1602913840" r:id="rId30"/>
               </w:object>
             </w:r>
             <w:r>
@@ -9713,7 +9719,7 @@
                 <v:shape id="_x0000_i1034" type="#_x0000_t75" style="width:99pt;height:20.25pt" o:ole="">
                   <v:imagedata r:id="rId27" o:title=""/>
                 </v:shape>
-                <o:OLEObject Type="Embed" ProgID="Equation.DSMT4" ShapeID="_x0000_i1034" DrawAspect="Content" ObjectID="_1596823523" r:id="rId31"/>
+                <o:OLEObject Type="Embed" ProgID="Equation.DSMT4" ShapeID="_x0000_i1034" DrawAspect="Content" ObjectID="_1602913841" r:id="rId31"/>
               </w:object>
             </w:r>
           </w:p>
@@ -9819,7 +9825,7 @@
                 <v:shape id="_x0000_i1035" type="#_x0000_t75" style="width:309pt;height:219pt" o:ole="">
                   <v:imagedata r:id="rId32" o:title=""/>
                 </v:shape>
-                <o:OLEObject Type="Embed" ProgID="Equation.DSMT4" ShapeID="_x0000_i1035" DrawAspect="Content" ObjectID="_1596823524" r:id="rId33"/>
+                <o:OLEObject Type="Embed" ProgID="Equation.DSMT4" ShapeID="_x0000_i1035" DrawAspect="Content" ObjectID="_1602913842" r:id="rId33"/>
               </w:object>
             </w:r>
             <w:r>
@@ -14369,6 +14375,7 @@
   <w:style w:type="character" w:default="1" w:styleId="DefaultParagraphFont">
     <w:name w:val="Default Paragraph Font"/>
     <w:uiPriority w:val="1"/>
+    <w:semiHidden/>
     <w:unhideWhenUsed/>
   </w:style>
   <w:style w:type="table" w:default="1" w:styleId="TableNormal">
@@ -14735,7 +14742,7 @@
 </file>
 
 <file path=customXml/itemProps1.xml><?xml version="1.0" encoding="utf-8"?>
-<ds:datastoreItem xmlns:ds="http://schemas.openxmlformats.org/officeDocument/2006/customXml" ds:itemID="{24228E59-8E2E-4E6C-8814-9683B6E598B9}">
+<ds:datastoreItem xmlns:ds="http://schemas.openxmlformats.org/officeDocument/2006/customXml" ds:itemID="{5310E962-039C-464C-9E10-A5C230558C61}">
   <ds:schemaRefs>
     <ds:schemaRef ds:uri="http://schemas.openxmlformats.org/officeDocument/2006/bibliography"/>
   </ds:schemaRefs>
